--- a/SW JD/3.14- Business Analyst & Product Owner.docx
+++ b/SW JD/3.14- Business Analyst & Product Owner.docx
@@ -1066,7 +1066,7 @@
                 <w:sz w:val="26"/>
                 <w:szCs w:val="26"/>
               </w:rPr>
-              <w:t>2</w:t>
+              <w:t>3</w:t>
             </w:r>
           </w:p>
         </w:tc>
@@ -1174,7 +1174,7 @@
                 <w:sz w:val="26"/>
                 <w:szCs w:val="26"/>
               </w:rPr>
-              <w:t>2</w:t>
+              <w:t>3</w:t>
             </w:r>
           </w:p>
         </w:tc>
@@ -3324,7 +3324,7 @@
                 <w:szCs w:val="26"/>
                 <w14:ligatures w14:val="none"/>
               </w:rPr>
-              <w:t>1-3</w:t>
+              <w:t>+1</w:t>
             </w:r>
             <w:r>
               <w:rPr>
